--- a/Documentation/AssignmentGroup.docx
+++ b/Documentation/AssignmentGroup.docx
@@ -130,6 +130,8 @@
                                 <w:sdt>
                                   <w:sdtPr>
                                     <w:rPr>
+                                      <w:rFonts w:ascii="Arial" w:hAnsi="Arial" w:cs="Arial"/>
+                                      <w:caps/>
                                       <w:color w:val="FFFFFF" w:themeColor="background1"/>
                                     </w:rPr>
                                     <w:alias w:val="Author"/>
@@ -138,7 +140,6 @@
                                     <w:dataBinding w:prefixMappings="xmlns:ns0='http://purl.org/dc/elements/1.1/' xmlns:ns1='http://schemas.openxmlformats.org/package/2006/metadata/core-properties' " w:xpath="/ns1:coreProperties[1]/ns0:creator[1]" w:storeItemID="{6C3C8BC8-F283-45AE-878A-BAB7291924A1}"/>
                                     <w:text/>
                                   </w:sdtPr>
-                                  <w:sdtEndPr/>
                                   <w:sdtContent>
                                     <w:p>
                                       <w:pPr>
@@ -146,14 +147,81 @@
                                         <w:spacing w:before="120"/>
                                         <w:jc w:val="center"/>
                                         <w:rPr>
+                                          <w:rFonts w:ascii="Arial" w:hAnsi="Arial" w:cs="Arial"/>
                                           <w:color w:val="FFFFFF" w:themeColor="background1"/>
                                         </w:rPr>
                                       </w:pPr>
                                       <w:r>
                                         <w:rPr>
+                                          <w:rFonts w:ascii="Arial" w:hAnsi="Arial" w:cs="Arial"/>
+                                          <w:caps/>
                                           <w:color w:val="FFFFFF" w:themeColor="background1"/>
                                         </w:rPr>
-                                        <w:t>Jennifer Odongo</w:t>
+                                        <w:t>21302329</w:t>
+                                      </w:r>
+                                      <w:r>
+                                        <w:rPr>
+                                          <w:rFonts w:ascii="Arial" w:hAnsi="Arial" w:cs="Arial"/>
+                                          <w:caps/>
+                                          <w:color w:val="FFFFFF" w:themeColor="background1"/>
+                                        </w:rPr>
+                                        <w:t xml:space="preserve"> -</w:t>
+                                      </w:r>
+                                      <w:r>
+                                        <w:rPr>
+                                          <w:rFonts w:ascii="Arial" w:hAnsi="Arial" w:cs="Arial"/>
+                                          <w:caps/>
+                                          <w:color w:val="FFFFFF" w:themeColor="background1"/>
+                                        </w:rPr>
+                                        <w:t xml:space="preserve"> </w:t>
+                                      </w:r>
+                                      <w:r>
+                                        <w:rPr>
+                                          <w:rFonts w:ascii="Arial" w:hAnsi="Arial" w:cs="Arial"/>
+                                          <w:caps/>
+                                          <w:color w:val="FFFFFF" w:themeColor="background1"/>
+                                        </w:rPr>
+                                        <w:t>21256488</w:t>
+                                      </w:r>
+                                      <w:r>
+                                        <w:rPr>
+                                          <w:rFonts w:ascii="Arial" w:hAnsi="Arial" w:cs="Arial"/>
+                                          <w:caps/>
+                                          <w:color w:val="FFFFFF" w:themeColor="background1"/>
+                                        </w:rPr>
+                                        <w:t xml:space="preserve"> </w:t>
+                                      </w:r>
+                                      <w:r>
+                                        <w:rPr>
+                                          <w:rFonts w:ascii="Arial" w:hAnsi="Arial" w:cs="Arial"/>
+                                          <w:caps/>
+                                          <w:color w:val="FFFFFF" w:themeColor="background1"/>
+                                        </w:rPr>
+                                        <w:t xml:space="preserve">– </w:t>
+                                      </w:r>
+                                      <w:r>
+                                        <w:rPr>
+                                          <w:rFonts w:ascii="Arial" w:hAnsi="Arial" w:cs="Arial"/>
+                                          <w:caps/>
+                                          <w:color w:val="FFFFFF" w:themeColor="background1"/>
+                                        </w:rPr>
+                                        <w:t xml:space="preserve">21286634 </w:t>
+                                      </w:r>
+                                      <w:r>
+                                        <w:rPr>
+                                          <w:rFonts w:ascii="Arial" w:hAnsi="Arial" w:cs="Arial"/>
+                                          <w:caps/>
+                                          <w:color w:val="FFFFFF" w:themeColor="background1"/>
+                                        </w:rPr>
+                                        <w:t>–</w:t>
+                                      </w:r>
+                                      <w:r>
+                                        <w:rPr>
+                                          <w:rFonts w:ascii="Arial" w:hAnsi="Arial" w:cs="Arial"/>
+                                          <w:caps/>
+                                          <w:color w:val="FFFFFF" w:themeColor="background1"/>
+                                        </w:rPr>
+                                        <w:t xml:space="preserve"> 21257710</w:t>
                                       </w:r>
                                     </w:p>
                                   </w:sdtContent>
@@ -164,60 +232,17 @@
                                     <w:spacing w:before="120"/>
                                     <w:jc w:val="center"/>
                                     <w:rPr>
+                                      <w:rFonts w:ascii="Corbel" w:hAnsi="Corbel"/>
                                       <w:color w:val="FFFFFF" w:themeColor="background1"/>
                                     </w:rPr>
                                   </w:pPr>
-                                  <w:sdt>
-                                    <w:sdtPr>
-                                      <w:rPr>
-                                        <w:caps/>
-                                        <w:color w:val="FFFFFF" w:themeColor="background1"/>
-                                      </w:rPr>
-                                      <w:alias w:val="Company"/>
-                                      <w:tag w:val=""/>
-                                      <w:id w:val="1618182777"/>
-                                      <w:dataBinding w:prefixMappings="xmlns:ns0='http://schemas.openxmlformats.org/officeDocument/2006/extended-properties' " w:xpath="/ns0:Properties[1]/ns0:Company[1]" w:storeItemID="{6668398D-A668-4E3E-A5EB-62B293D839F1}"/>
-                                      <w:text/>
-                                    </w:sdtPr>
-                                    <w:sdtEndPr/>
-                                    <w:sdtContent>
-                                      <w:r>
-                                        <w:rPr>
-                                          <w:caps/>
-                                          <w:color w:val="FFFFFF" w:themeColor="background1"/>
-                                        </w:rPr>
-                                        <w:t>21256488</w:t>
-                                      </w:r>
-                                    </w:sdtContent>
-                                  </w:sdt>
                                   <w:r>
                                     <w:rPr>
+                                      <w:rFonts w:ascii="Corbel" w:hAnsi="Corbel"/>
                                       <w:color w:val="FFFFFF" w:themeColor="background1"/>
                                     </w:rPr>
                                     <w:t>  </w:t>
                                   </w:r>
-                                  <w:sdt>
-                                    <w:sdtPr>
-                                      <w:rPr>
-                                        <w:color w:val="FFFFFF" w:themeColor="background1"/>
-                                      </w:rPr>
-                                      <w:alias w:val="Address"/>
-                                      <w:tag w:val=""/>
-                                      <w:id w:val="-253358678"/>
-                                      <w:showingPlcHdr/>
-                                      <w:dataBinding w:prefixMappings="xmlns:ns0='http://schemas.microsoft.com/office/2006/coverPageProps' " w:xpath="/ns0:CoverPageProperties[1]/ns0:CompanyAddress[1]" w:storeItemID="{55AF091B-3C7A-41E3-B477-F2FDAA23CFDA}"/>
-                                      <w:text/>
-                                    </w:sdtPr>
-                                    <w:sdtEndPr/>
-                                    <w:sdtContent>
-                                      <w:r>
-                                        <w:rPr>
-                                          <w:color w:val="FFFFFF" w:themeColor="background1"/>
-                                        </w:rPr>
-                                        <w:t xml:space="preserve">     </w:t>
-                                      </w:r>
-                                    </w:sdtContent>
-                                  </w:sdt>
                                 </w:p>
                               </w:txbxContent>
                             </wps:txbx>
@@ -266,7 +291,7 @@
                                 <w:sdt>
                                   <w:sdtPr>
                                     <w:rPr>
-                                      <w:rFonts w:asciiTheme="majorHAnsi" w:eastAsiaTheme="majorEastAsia" w:hAnsiTheme="majorHAnsi" w:cstheme="majorBidi"/>
+                                      <w:rFonts w:ascii="Corbel" w:eastAsiaTheme="majorEastAsia" w:hAnsi="Corbel" w:cstheme="majorBidi"/>
                                       <w:caps/>
                                       <w:color w:val="99CB38" w:themeColor="accent1"/>
                                       <w:sz w:val="72"/>
@@ -285,7 +310,7 @@
                                         <w:pStyle w:val="NoSpacing"/>
                                         <w:jc w:val="center"/>
                                         <w:rPr>
-                                          <w:rFonts w:asciiTheme="majorHAnsi" w:eastAsiaTheme="majorEastAsia" w:hAnsiTheme="majorHAnsi" w:cstheme="majorBidi"/>
+                                          <w:rFonts w:ascii="Corbel" w:eastAsiaTheme="majorEastAsia" w:hAnsi="Corbel" w:cstheme="majorBidi"/>
                                           <w:caps/>
                                           <w:color w:val="99CB38" w:themeColor="accent1"/>
                                           <w:sz w:val="72"/>
@@ -294,7 +319,7 @@
                                       </w:pPr>
                                       <w:r>
                                         <w:rPr>
-                                          <w:rFonts w:asciiTheme="majorHAnsi" w:eastAsiaTheme="majorEastAsia" w:hAnsiTheme="majorHAnsi" w:cstheme="majorBidi"/>
+                                          <w:rFonts w:ascii="Corbel" w:eastAsiaTheme="majorEastAsia" w:hAnsi="Corbel" w:cstheme="majorBidi"/>
                                           <w:caps/>
                                           <w:color w:val="99CB38" w:themeColor="accent1"/>
                                           <w:sz w:val="72"/>
@@ -336,6 +361,8 @@
                           <w:sdt>
                             <w:sdtPr>
                               <w:rPr>
+                                <w:rFonts w:ascii="Arial" w:hAnsi="Arial" w:cs="Arial"/>
+                                <w:caps/>
                                 <w:color w:val="FFFFFF" w:themeColor="background1"/>
                               </w:rPr>
                               <w:alias w:val="Author"/>
@@ -344,7 +371,6 @@
                               <w:dataBinding w:prefixMappings="xmlns:ns0='http://purl.org/dc/elements/1.1/' xmlns:ns1='http://schemas.openxmlformats.org/package/2006/metadata/core-properties' " w:xpath="/ns1:coreProperties[1]/ns0:creator[1]" w:storeItemID="{6C3C8BC8-F283-45AE-878A-BAB7291924A1}"/>
                               <w:text/>
                             </w:sdtPr>
-                            <w:sdtEndPr/>
                             <w:sdtContent>
                               <w:p>
                                 <w:pPr>
@@ -352,14 +378,81 @@
                                   <w:spacing w:before="120"/>
                                   <w:jc w:val="center"/>
                                   <w:rPr>
+                                    <w:rFonts w:ascii="Arial" w:hAnsi="Arial" w:cs="Arial"/>
                                     <w:color w:val="FFFFFF" w:themeColor="background1"/>
                                   </w:rPr>
                                 </w:pPr>
                                 <w:r>
                                   <w:rPr>
+                                    <w:rFonts w:ascii="Arial" w:hAnsi="Arial" w:cs="Arial"/>
+                                    <w:caps/>
                                     <w:color w:val="FFFFFF" w:themeColor="background1"/>
                                   </w:rPr>
-                                  <w:t>Jennifer Odongo</w:t>
+                                  <w:t>21302329</w:t>
+                                </w:r>
+                                <w:r>
+                                  <w:rPr>
+                                    <w:rFonts w:ascii="Arial" w:hAnsi="Arial" w:cs="Arial"/>
+                                    <w:caps/>
+                                    <w:color w:val="FFFFFF" w:themeColor="background1"/>
+                                  </w:rPr>
+                                  <w:t xml:space="preserve"> -</w:t>
+                                </w:r>
+                                <w:r>
+                                  <w:rPr>
+                                    <w:rFonts w:ascii="Arial" w:hAnsi="Arial" w:cs="Arial"/>
+                                    <w:caps/>
+                                    <w:color w:val="FFFFFF" w:themeColor="background1"/>
+                                  </w:rPr>
+                                  <w:t xml:space="preserve"> </w:t>
+                                </w:r>
+                                <w:r>
+                                  <w:rPr>
+                                    <w:rFonts w:ascii="Arial" w:hAnsi="Arial" w:cs="Arial"/>
+                                    <w:caps/>
+                                    <w:color w:val="FFFFFF" w:themeColor="background1"/>
+                                  </w:rPr>
+                                  <w:t>21256488</w:t>
+                                </w:r>
+                                <w:r>
+                                  <w:rPr>
+                                    <w:rFonts w:ascii="Arial" w:hAnsi="Arial" w:cs="Arial"/>
+                                    <w:caps/>
+                                    <w:color w:val="FFFFFF" w:themeColor="background1"/>
+                                  </w:rPr>
+                                  <w:t xml:space="preserve"> </w:t>
+                                </w:r>
+                                <w:r>
+                                  <w:rPr>
+                                    <w:rFonts w:ascii="Arial" w:hAnsi="Arial" w:cs="Arial"/>
+                                    <w:caps/>
+                                    <w:color w:val="FFFFFF" w:themeColor="background1"/>
+                                  </w:rPr>
+                                  <w:t xml:space="preserve">– </w:t>
+                                </w:r>
+                                <w:r>
+                                  <w:rPr>
+                                    <w:rFonts w:ascii="Arial" w:hAnsi="Arial" w:cs="Arial"/>
+                                    <w:caps/>
+                                    <w:color w:val="FFFFFF" w:themeColor="background1"/>
+                                  </w:rPr>
+                                  <w:t xml:space="preserve">21286634 </w:t>
+                                </w:r>
+                                <w:r>
+                                  <w:rPr>
+                                    <w:rFonts w:ascii="Arial" w:hAnsi="Arial" w:cs="Arial"/>
+                                    <w:caps/>
+                                    <w:color w:val="FFFFFF" w:themeColor="background1"/>
+                                  </w:rPr>
+                                  <w:t>–</w:t>
+                                </w:r>
+                                <w:r>
+                                  <w:rPr>
+                                    <w:rFonts w:ascii="Arial" w:hAnsi="Arial" w:cs="Arial"/>
+                                    <w:caps/>
+                                    <w:color w:val="FFFFFF" w:themeColor="background1"/>
+                                  </w:rPr>
+                                  <w:t xml:space="preserve"> 21257710</w:t>
                                 </w:r>
                               </w:p>
                             </w:sdtContent>
@@ -370,60 +463,17 @@
                               <w:spacing w:before="120"/>
                               <w:jc w:val="center"/>
                               <w:rPr>
+                                <w:rFonts w:ascii="Corbel" w:hAnsi="Corbel"/>
                                 <w:color w:val="FFFFFF" w:themeColor="background1"/>
                               </w:rPr>
                             </w:pPr>
-                            <w:sdt>
-                              <w:sdtPr>
-                                <w:rPr>
-                                  <w:caps/>
-                                  <w:color w:val="FFFFFF" w:themeColor="background1"/>
-                                </w:rPr>
-                                <w:alias w:val="Company"/>
-                                <w:tag w:val=""/>
-                                <w:id w:val="1618182777"/>
-                                <w:dataBinding w:prefixMappings="xmlns:ns0='http://schemas.openxmlformats.org/officeDocument/2006/extended-properties' " w:xpath="/ns0:Properties[1]/ns0:Company[1]" w:storeItemID="{6668398D-A668-4E3E-A5EB-62B293D839F1}"/>
-                                <w:text/>
-                              </w:sdtPr>
-                              <w:sdtEndPr/>
-                              <w:sdtContent>
-                                <w:r>
-                                  <w:rPr>
-                                    <w:caps/>
-                                    <w:color w:val="FFFFFF" w:themeColor="background1"/>
-                                  </w:rPr>
-                                  <w:t>21256488</w:t>
-                                </w:r>
-                              </w:sdtContent>
-                            </w:sdt>
                             <w:r>
                               <w:rPr>
+                                <w:rFonts w:ascii="Corbel" w:hAnsi="Corbel"/>
                                 <w:color w:val="FFFFFF" w:themeColor="background1"/>
                               </w:rPr>
                               <w:t>  </w:t>
                             </w:r>
-                            <w:sdt>
-                              <w:sdtPr>
-                                <w:rPr>
-                                  <w:color w:val="FFFFFF" w:themeColor="background1"/>
-                                </w:rPr>
-                                <w:alias w:val="Address"/>
-                                <w:tag w:val=""/>
-                                <w:id w:val="-253358678"/>
-                                <w:showingPlcHdr/>
-                                <w:dataBinding w:prefixMappings="xmlns:ns0='http://schemas.microsoft.com/office/2006/coverPageProps' " w:xpath="/ns0:CoverPageProperties[1]/ns0:CompanyAddress[1]" w:storeItemID="{55AF091B-3C7A-41E3-B477-F2FDAA23CFDA}"/>
-                                <w:text/>
-                              </w:sdtPr>
-                              <w:sdtEndPr/>
-                              <w:sdtContent>
-                                <w:r>
-                                  <w:rPr>
-                                    <w:color w:val="FFFFFF" w:themeColor="background1"/>
-                                  </w:rPr>
-                                  <w:t xml:space="preserve">     </w:t>
-                                </w:r>
-                              </w:sdtContent>
-                            </w:sdt>
                           </w:p>
                         </w:txbxContent>
                       </v:textbox>
@@ -438,7 +488,7 @@
                           <w:sdt>
                             <w:sdtPr>
                               <w:rPr>
-                                <w:rFonts w:asciiTheme="majorHAnsi" w:eastAsiaTheme="majorEastAsia" w:hAnsiTheme="majorHAnsi" w:cstheme="majorBidi"/>
+                                <w:rFonts w:ascii="Corbel" w:eastAsiaTheme="majorEastAsia" w:hAnsi="Corbel" w:cstheme="majorBidi"/>
                                 <w:caps/>
                                 <w:color w:val="99CB38" w:themeColor="accent1"/>
                                 <w:sz w:val="72"/>
@@ -457,7 +507,7 @@
                                   <w:pStyle w:val="NoSpacing"/>
                                   <w:jc w:val="center"/>
                                   <w:rPr>
-                                    <w:rFonts w:asciiTheme="majorHAnsi" w:eastAsiaTheme="majorEastAsia" w:hAnsiTheme="majorHAnsi" w:cstheme="majorBidi"/>
+                                    <w:rFonts w:ascii="Corbel" w:eastAsiaTheme="majorEastAsia" w:hAnsi="Corbel" w:cstheme="majorBidi"/>
                                     <w:caps/>
                                     <w:color w:val="99CB38" w:themeColor="accent1"/>
                                     <w:sz w:val="72"/>
@@ -466,7 +516,7 @@
                                 </w:pPr>
                                 <w:r>
                                   <w:rPr>
-                                    <w:rFonts w:asciiTheme="majorHAnsi" w:eastAsiaTheme="majorEastAsia" w:hAnsiTheme="majorHAnsi" w:cstheme="majorBidi"/>
+                                    <w:rFonts w:ascii="Corbel" w:eastAsiaTheme="majorEastAsia" w:hAnsi="Corbel" w:cstheme="majorBidi"/>
                                     <w:caps/>
                                     <w:color w:val="99CB38" w:themeColor="accent1"/>
                                     <w:sz w:val="72"/>
@@ -2815,7 +2865,23 @@
           <w:rFonts w:ascii="Corbel" w:hAnsi="Corbel"/>
           <w:color w:val="454143"/>
         </w:rPr>
-        <w:t xml:space="preserve">requirements were created for each component of the software to help break down the tasks we needed to do. With this we were able to get the most important aspects of the software completed first leaving us with enough time to add any extra features we wanted. </w:t>
+        <w:t xml:space="preserve">requirements </w:t>
+      </w:r>
+      <w:proofErr w:type="gramStart"/>
+      <w:r>
+        <w:rPr>
+          <w:rFonts w:ascii="Corbel" w:hAnsi="Corbel"/>
+          <w:color w:val="454143"/>
+        </w:rPr>
+        <w:t>were</w:t>
+      </w:r>
+      <w:proofErr w:type="gramEnd"/>
+      <w:r>
+        <w:rPr>
+          <w:rFonts w:ascii="Corbel" w:hAnsi="Corbel"/>
+          <w:color w:val="454143"/>
+        </w:rPr>
+        <w:t xml:space="preserve"> created for each component of the software to help break down the tasks we needed to do. With this we were able to get the most important aspects of the software completed first leaving us with enough time to add any extra features we wanted. </w:t>
       </w:r>
     </w:p>
     <w:p>
@@ -3872,7 +3938,23 @@
           <w:rFonts w:ascii="Corbel" w:hAnsi="Corbel"/>
           <w:color w:val="454143"/>
         </w:rPr>
-        <w:t xml:space="preserve">t was decided that Anis would be </w:t>
+        <w:t xml:space="preserve">t was decided that </w:t>
+      </w:r>
+      <w:proofErr w:type="spellStart"/>
+      <w:r>
+        <w:rPr>
+          <w:rFonts w:ascii="Corbel" w:hAnsi="Corbel"/>
+          <w:color w:val="454143"/>
+        </w:rPr>
+        <w:t>Anis</w:t>
+      </w:r>
+      <w:proofErr w:type="spellEnd"/>
+      <w:r>
+        <w:rPr>
+          <w:rFonts w:ascii="Corbel" w:hAnsi="Corbel"/>
+          <w:color w:val="454143"/>
+        </w:rPr>
+        <w:t xml:space="preserve"> would be </w:t>
       </w:r>
       <w:r>
         <w:rPr>
@@ -3880,7 +3962,23 @@
           <w:color w:val="454143"/>
         </w:rPr>
         <w:lastRenderedPageBreak/>
-        <w:t>the Project Manager because he know how to take minutes, something that was part of the role for a Project Manager. Jennifer took the role of Documenting as she felt she would be able to do this. Nazir was assigned the role of Integration and Benjamin was given the role of Quality Assurance.</w:t>
+        <w:t xml:space="preserve">the Project Manager because he know how to take minutes, something that was part of the role for a Project Manager. Jennifer took the role of Documenting as she felt she would be able to do this. </w:t>
+      </w:r>
+      <w:proofErr w:type="spellStart"/>
+      <w:r>
+        <w:rPr>
+          <w:rFonts w:ascii="Corbel" w:hAnsi="Corbel"/>
+          <w:color w:val="454143"/>
+        </w:rPr>
+        <w:t>Nazir</w:t>
+      </w:r>
+      <w:proofErr w:type="spellEnd"/>
+      <w:r>
+        <w:rPr>
+          <w:rFonts w:ascii="Corbel" w:hAnsi="Corbel"/>
+          <w:color w:val="454143"/>
+        </w:rPr>
+        <w:t xml:space="preserve"> was assigned the role of Integration and Benjamin was given the role of Quality Assurance.</w:t>
       </w:r>
       <w:r>
         <w:rPr>
@@ -3889,12 +3987,37 @@
         </w:rPr>
         <w:t xml:space="preserve"> For the technical roles We decided that </w:t>
       </w:r>
-      <w:r>
-        <w:rPr>
-          <w:rFonts w:ascii="Corbel" w:hAnsi="Corbel"/>
-          <w:color w:val="454143"/>
-        </w:rPr>
-        <w:t xml:space="preserve">Anis would develop the Suppliers Interface component, Jennifer would develop the Loyalty Scheme component, Nazir would develop the Payment component and Benjamin would develop the Marketing component.  </w:t>
+      <w:proofErr w:type="spellStart"/>
+      <w:r>
+        <w:rPr>
+          <w:rFonts w:ascii="Corbel" w:hAnsi="Corbel"/>
+          <w:color w:val="454143"/>
+        </w:rPr>
+        <w:t>Anis</w:t>
+      </w:r>
+      <w:proofErr w:type="spellEnd"/>
+      <w:r>
+        <w:rPr>
+          <w:rFonts w:ascii="Corbel" w:hAnsi="Corbel"/>
+          <w:color w:val="454143"/>
+        </w:rPr>
+        <w:t xml:space="preserve"> would develop the Suppliers Interface component, Jennifer would develop the Loyalty Scheme component, </w:t>
+      </w:r>
+      <w:proofErr w:type="spellStart"/>
+      <w:r>
+        <w:rPr>
+          <w:rFonts w:ascii="Corbel" w:hAnsi="Corbel"/>
+          <w:color w:val="454143"/>
+        </w:rPr>
+        <w:t>Nazir</w:t>
+      </w:r>
+      <w:proofErr w:type="spellEnd"/>
+      <w:r>
+        <w:rPr>
+          <w:rFonts w:ascii="Corbel" w:hAnsi="Corbel"/>
+          <w:color w:val="454143"/>
+        </w:rPr>
+        <w:t xml:space="preserve"> would develop the Payment component and Benjamin would develop the Marketing component.  </w:t>
       </w:r>
     </w:p>
     <w:p>
@@ -4001,7 +4124,89 @@
         </w:rPr>
         <w:t xml:space="preserve">We were able to come up with a name for our supermarket. The name that we chose was FCEPH. We chose this name because it stands for Food, Clothing, Electronics, Pharmacy and Household. </w:t>
       </w:r>
-      <w:bookmarkStart w:id="6" w:name="_GoBack"/>
+    </w:p>
+    <w:p>
+      <w:pPr>
+        <w:jc w:val="both"/>
+        <w:rPr>
+          <w:rFonts w:ascii="Corbel" w:hAnsi="Corbel"/>
+          <w:color w:val="454143"/>
+        </w:rPr>
+      </w:pPr>
+      <w:r>
+        <w:rPr>
+          <w:rFonts w:ascii="Corbel" w:hAnsi="Corbel"/>
+          <w:color w:val="454143"/>
+        </w:rPr>
+        <w:t xml:space="preserve">What </w:t>
+      </w:r>
+      <w:proofErr w:type="spellStart"/>
+      <w:r>
+        <w:rPr>
+          <w:rFonts w:ascii="Corbel" w:hAnsi="Corbel"/>
+          <w:color w:val="454143"/>
+        </w:rPr>
+        <w:t>acc</w:t>
+      </w:r>
+      <w:proofErr w:type="spellEnd"/>
+      <w:r>
+        <w:rPr>
+          <w:rFonts w:ascii="Corbel" w:hAnsi="Corbel"/>
+          <w:color w:val="454143"/>
+        </w:rPr>
+        <w:t xml:space="preserve"> happened </w:t>
+      </w:r>
+    </w:p>
+    <w:p>
+      <w:pPr>
+        <w:jc w:val="both"/>
+        <w:rPr>
+          <w:rFonts w:ascii="Corbel" w:hAnsi="Corbel"/>
+          <w:color w:val="454143"/>
+        </w:rPr>
+      </w:pPr>
+      <w:r>
+        <w:rPr>
+          <w:rFonts w:ascii="Corbel" w:hAnsi="Corbel"/>
+          <w:color w:val="454143"/>
+        </w:rPr>
+        <w:t>any changes?</w:t>
+      </w:r>
+    </w:p>
+    <w:p>
+      <w:pPr>
+        <w:jc w:val="both"/>
+        <w:rPr>
+          <w:rFonts w:ascii="Corbel" w:hAnsi="Corbel"/>
+          <w:color w:val="454143"/>
+        </w:rPr>
+      </w:pPr>
+      <w:r>
+        <w:rPr>
+          <w:rFonts w:ascii="Corbel" w:hAnsi="Corbel"/>
+          <w:color w:val="454143"/>
+        </w:rPr>
+        <w:t>Name, logo, colour scheme, templates</w:t>
+      </w:r>
+    </w:p>
+    <w:p>
+      <w:pPr>
+        <w:pStyle w:val="Heading2"/>
+        <w:rPr>
+          <w:rFonts w:ascii="Corbel" w:hAnsi="Corbel"/>
+          <w:b/>
+          <w:color w:val="9AB5A6" w:themeColor="text2" w:themeTint="80"/>
+        </w:rPr>
+      </w:pPr>
+      <w:bookmarkStart w:id="6" w:name="_Toc476040159"/>
+      <w:r>
+        <w:rPr>
+          <w:rFonts w:ascii="Corbel" w:hAnsi="Corbel"/>
+          <w:b/>
+          <w:color w:val="9AB5A6" w:themeColor="text2" w:themeTint="80"/>
+        </w:rPr>
+        <w:t>Week 3</w:t>
+      </w:r>
       <w:bookmarkEnd w:id="6"/>
     </w:p>
     <w:p>
@@ -4017,7 +4222,55 @@
           <w:rFonts w:ascii="Corbel" w:hAnsi="Corbel"/>
           <w:color w:val="454143"/>
         </w:rPr>
-        <w:t xml:space="preserve">What acc happened </w:t>
+        <w:t>WBS, Charts, development</w:t>
+      </w:r>
+    </w:p>
+    <w:p>
+      <w:pPr>
+        <w:jc w:val="both"/>
+        <w:rPr>
+          <w:rFonts w:ascii="Corbel" w:hAnsi="Corbel"/>
+          <w:color w:val="454143"/>
+        </w:rPr>
+      </w:pPr>
+      <w:r>
+        <w:rPr>
+          <w:rFonts w:ascii="Corbel" w:hAnsi="Corbel"/>
+          <w:color w:val="454143"/>
+        </w:rPr>
+        <w:t>The goal of week</w:t>
+      </w:r>
+    </w:p>
+    <w:p>
+      <w:pPr>
+        <w:jc w:val="both"/>
+        <w:rPr>
+          <w:rFonts w:ascii="Corbel" w:hAnsi="Corbel"/>
+          <w:color w:val="454143"/>
+        </w:rPr>
+      </w:pPr>
+      <w:r>
+        <w:rPr>
+          <w:rFonts w:ascii="Corbel" w:hAnsi="Corbel"/>
+          <w:color w:val="454143"/>
+        </w:rPr>
+        <w:t xml:space="preserve">What </w:t>
+      </w:r>
+      <w:proofErr w:type="spellStart"/>
+      <w:r>
+        <w:rPr>
+          <w:rFonts w:ascii="Corbel" w:hAnsi="Corbel"/>
+          <w:color w:val="454143"/>
+        </w:rPr>
+        <w:t>acc</w:t>
+      </w:r>
+      <w:proofErr w:type="spellEnd"/>
+      <w:r>
+        <w:rPr>
+          <w:rFonts w:ascii="Corbel" w:hAnsi="Corbel"/>
+          <w:color w:val="454143"/>
+        </w:rPr>
+        <w:t xml:space="preserve"> happened </w:t>
       </w:r>
     </w:p>
     <w:p>
@@ -4038,22 +4291,6 @@
     </w:p>
     <w:p>
       <w:pPr>
-        <w:jc w:val="both"/>
-        <w:rPr>
-          <w:rFonts w:ascii="Corbel" w:hAnsi="Corbel"/>
-          <w:color w:val="454143"/>
-        </w:rPr>
-      </w:pPr>
-      <w:r>
-        <w:rPr>
-          <w:rFonts w:ascii="Corbel" w:hAnsi="Corbel"/>
-          <w:color w:val="454143"/>
-        </w:rPr>
-        <w:t>Name, logo, colour scheme, templates</w:t>
-      </w:r>
-    </w:p>
-    <w:p>
-      <w:pPr>
         <w:pStyle w:val="Heading2"/>
         <w:rPr>
           <w:rFonts w:ascii="Corbel" w:hAnsi="Corbel"/>
@@ -4061,14 +4298,14 @@
           <w:color w:val="9AB5A6" w:themeColor="text2" w:themeTint="80"/>
         </w:rPr>
       </w:pPr>
-      <w:bookmarkStart w:id="7" w:name="_Toc476040159"/>
+      <w:bookmarkStart w:id="7" w:name="_Toc476040160"/>
       <w:r>
         <w:rPr>
           <w:rFonts w:ascii="Corbel" w:hAnsi="Corbel"/>
           <w:b/>
           <w:color w:val="9AB5A6" w:themeColor="text2" w:themeTint="80"/>
         </w:rPr>
-        <w:t>Week 3</w:t>
+        <w:t>Week 4</w:t>
       </w:r>
       <w:bookmarkEnd w:id="7"/>
     </w:p>
@@ -4085,7 +4322,28 @@
           <w:rFonts w:ascii="Corbel" w:hAnsi="Corbel"/>
           <w:color w:val="454143"/>
         </w:rPr>
-        <w:t>WBS, Charts, development</w:t>
+        <w:t>D</w:t>
+      </w:r>
+      <w:r>
+        <w:rPr>
+          <w:rFonts w:ascii="Corbel" w:hAnsi="Corbel"/>
+          <w:color w:val="454143"/>
+        </w:rPr>
+        <w:t>evelopment</w:t>
+      </w:r>
+      <w:r>
+        <w:rPr>
+          <w:rFonts w:ascii="Corbel" w:hAnsi="Corbel"/>
+          <w:color w:val="454143"/>
+        </w:rPr>
+        <w:t xml:space="preserve">, </w:t>
+      </w:r>
+      <w:r>
+        <w:rPr>
+          <w:rFonts w:ascii="Corbel" w:hAnsi="Corbel"/>
+          <w:color w:val="454143"/>
+        </w:rPr>
+        <w:t>Presentation</w:t>
       </w:r>
     </w:p>
     <w:p>
@@ -4117,7 +4375,23 @@
           <w:rFonts w:ascii="Corbel" w:hAnsi="Corbel"/>
           <w:color w:val="454143"/>
         </w:rPr>
-        <w:t xml:space="preserve">What acc happened </w:t>
+        <w:t xml:space="preserve">What </w:t>
+      </w:r>
+      <w:proofErr w:type="spellStart"/>
+      <w:r>
+        <w:rPr>
+          <w:rFonts w:ascii="Corbel" w:hAnsi="Corbel"/>
+          <w:color w:val="454143"/>
+        </w:rPr>
+        <w:t>acc</w:t>
+      </w:r>
+      <w:proofErr w:type="spellEnd"/>
+      <w:r>
+        <w:rPr>
+          <w:rFonts w:ascii="Corbel" w:hAnsi="Corbel"/>
+          <w:color w:val="454143"/>
+        </w:rPr>
+        <w:t xml:space="preserve"> happened </w:t>
       </w:r>
     </w:p>
     <w:p>
@@ -4145,14 +4419,14 @@
           <w:color w:val="9AB5A6" w:themeColor="text2" w:themeTint="80"/>
         </w:rPr>
       </w:pPr>
-      <w:bookmarkStart w:id="8" w:name="_Toc476040160"/>
+      <w:bookmarkStart w:id="8" w:name="_Toc476040161"/>
       <w:r>
         <w:rPr>
           <w:rFonts w:ascii="Corbel" w:hAnsi="Corbel"/>
           <w:b/>
           <w:color w:val="9AB5A6" w:themeColor="text2" w:themeTint="80"/>
         </w:rPr>
-        <w:t>Week 4</w:t>
+        <w:t>Week 5</w:t>
       </w:r>
       <w:bookmarkEnd w:id="8"/>
     </w:p>
@@ -4222,7 +4496,23 @@
           <w:rFonts w:ascii="Corbel" w:hAnsi="Corbel"/>
           <w:color w:val="454143"/>
         </w:rPr>
-        <w:t xml:space="preserve">What acc happened </w:t>
+        <w:t xml:space="preserve">What </w:t>
+      </w:r>
+      <w:proofErr w:type="spellStart"/>
+      <w:r>
+        <w:rPr>
+          <w:rFonts w:ascii="Corbel" w:hAnsi="Corbel"/>
+          <w:color w:val="454143"/>
+        </w:rPr>
+        <w:t>acc</w:t>
+      </w:r>
+      <w:proofErr w:type="spellEnd"/>
+      <w:r>
+        <w:rPr>
+          <w:rFonts w:ascii="Corbel" w:hAnsi="Corbel"/>
+          <w:color w:val="454143"/>
+        </w:rPr>
+        <w:t xml:space="preserve"> happened </w:t>
       </w:r>
     </w:p>
     <w:p>
@@ -4250,121 +4540,16 @@
           <w:color w:val="9AB5A6" w:themeColor="text2" w:themeTint="80"/>
         </w:rPr>
       </w:pPr>
-      <w:bookmarkStart w:id="9" w:name="_Toc476040161"/>
+      <w:bookmarkStart w:id="9" w:name="_Toc476040162"/>
       <w:r>
         <w:rPr>
           <w:rFonts w:ascii="Corbel" w:hAnsi="Corbel"/>
           <w:b/>
           <w:color w:val="9AB5A6" w:themeColor="text2" w:themeTint="80"/>
         </w:rPr>
-        <w:t>Week 5</w:t>
+        <w:t>Week 6</w:t>
       </w:r>
       <w:bookmarkEnd w:id="9"/>
-    </w:p>
-    <w:p>
-      <w:pPr>
-        <w:jc w:val="both"/>
-        <w:rPr>
-          <w:rFonts w:ascii="Corbel" w:hAnsi="Corbel"/>
-          <w:color w:val="454143"/>
-        </w:rPr>
-      </w:pPr>
-      <w:r>
-        <w:rPr>
-          <w:rFonts w:ascii="Corbel" w:hAnsi="Corbel"/>
-          <w:color w:val="454143"/>
-        </w:rPr>
-        <w:t>D</w:t>
-      </w:r>
-      <w:r>
-        <w:rPr>
-          <w:rFonts w:ascii="Corbel" w:hAnsi="Corbel"/>
-          <w:color w:val="454143"/>
-        </w:rPr>
-        <w:t>evelopment</w:t>
-      </w:r>
-      <w:r>
-        <w:rPr>
-          <w:rFonts w:ascii="Corbel" w:hAnsi="Corbel"/>
-          <w:color w:val="454143"/>
-        </w:rPr>
-        <w:t xml:space="preserve">, </w:t>
-      </w:r>
-      <w:r>
-        <w:rPr>
-          <w:rFonts w:ascii="Corbel" w:hAnsi="Corbel"/>
-          <w:color w:val="454143"/>
-        </w:rPr>
-        <w:t>Presentation</w:t>
-      </w:r>
-    </w:p>
-    <w:p>
-      <w:pPr>
-        <w:jc w:val="both"/>
-        <w:rPr>
-          <w:rFonts w:ascii="Corbel" w:hAnsi="Corbel"/>
-          <w:color w:val="454143"/>
-        </w:rPr>
-      </w:pPr>
-      <w:r>
-        <w:rPr>
-          <w:rFonts w:ascii="Corbel" w:hAnsi="Corbel"/>
-          <w:color w:val="454143"/>
-        </w:rPr>
-        <w:t>The goal of week</w:t>
-      </w:r>
-    </w:p>
-    <w:p>
-      <w:pPr>
-        <w:jc w:val="both"/>
-        <w:rPr>
-          <w:rFonts w:ascii="Corbel" w:hAnsi="Corbel"/>
-          <w:color w:val="454143"/>
-        </w:rPr>
-      </w:pPr>
-      <w:r>
-        <w:rPr>
-          <w:rFonts w:ascii="Corbel" w:hAnsi="Corbel"/>
-          <w:color w:val="454143"/>
-        </w:rPr>
-        <w:t xml:space="preserve">What acc happened </w:t>
-      </w:r>
-    </w:p>
-    <w:p>
-      <w:pPr>
-        <w:jc w:val="both"/>
-        <w:rPr>
-          <w:rFonts w:ascii="Corbel" w:hAnsi="Corbel"/>
-          <w:color w:val="454143"/>
-        </w:rPr>
-      </w:pPr>
-      <w:r>
-        <w:rPr>
-          <w:rFonts w:ascii="Corbel" w:hAnsi="Corbel"/>
-          <w:color w:val="454143"/>
-        </w:rPr>
-        <w:t>any changes?</w:t>
-      </w:r>
-    </w:p>
-    <w:p>
-      <w:pPr>
-        <w:pStyle w:val="Heading2"/>
-        <w:rPr>
-          <w:rFonts w:ascii="Corbel" w:hAnsi="Corbel"/>
-          <w:b/>
-          <w:color w:val="9AB5A6" w:themeColor="text2" w:themeTint="80"/>
-        </w:rPr>
-      </w:pPr>
-      <w:bookmarkStart w:id="10" w:name="_Toc476040162"/>
-      <w:r>
-        <w:rPr>
-          <w:rFonts w:ascii="Corbel" w:hAnsi="Corbel"/>
-          <w:b/>
-          <w:color w:val="9AB5A6" w:themeColor="text2" w:themeTint="80"/>
-        </w:rPr>
-        <w:t>Week 6</w:t>
-      </w:r>
-      <w:bookmarkEnd w:id="10"/>
     </w:p>
     <w:p>
       <w:pPr>
@@ -4479,7 +4664,7 @@
           <w:color w:val="9AB5A6" w:themeColor="text2" w:themeTint="80"/>
         </w:rPr>
       </w:pPr>
-      <w:bookmarkStart w:id="11" w:name="_Toc476040163"/>
+      <w:bookmarkStart w:id="10" w:name="_Toc476040163"/>
       <w:r>
         <w:rPr>
           <w:rFonts w:ascii="Corbel" w:hAnsi="Corbel"/>
@@ -4488,6 +4673,106 @@
         </w:rPr>
         <w:t>Week 7</w:t>
       </w:r>
+      <w:bookmarkEnd w:id="10"/>
+    </w:p>
+    <w:p>
+      <w:pPr>
+        <w:jc w:val="both"/>
+        <w:rPr>
+          <w:rFonts w:ascii="Corbel" w:hAnsi="Corbel"/>
+          <w:color w:val="454143"/>
+        </w:rPr>
+      </w:pPr>
+      <w:r>
+        <w:rPr>
+          <w:rFonts w:ascii="Corbel" w:hAnsi="Corbel"/>
+          <w:color w:val="454143"/>
+        </w:rPr>
+        <w:t xml:space="preserve">Development, individual development </w:t>
+      </w:r>
+    </w:p>
+    <w:p>
+      <w:pPr>
+        <w:jc w:val="both"/>
+        <w:rPr>
+          <w:rFonts w:ascii="Corbel" w:hAnsi="Corbel"/>
+          <w:color w:val="454143"/>
+        </w:rPr>
+      </w:pPr>
+      <w:r>
+        <w:rPr>
+          <w:rFonts w:ascii="Corbel" w:hAnsi="Corbel"/>
+          <w:color w:val="454143"/>
+        </w:rPr>
+        <w:t>The goal of week</w:t>
+      </w:r>
+    </w:p>
+    <w:p>
+      <w:pPr>
+        <w:jc w:val="both"/>
+        <w:rPr>
+          <w:rFonts w:ascii="Corbel" w:hAnsi="Corbel"/>
+          <w:color w:val="454143"/>
+        </w:rPr>
+      </w:pPr>
+      <w:r>
+        <w:rPr>
+          <w:rFonts w:ascii="Corbel" w:hAnsi="Corbel"/>
+          <w:color w:val="454143"/>
+        </w:rPr>
+        <w:t xml:space="preserve">What </w:t>
+      </w:r>
+      <w:proofErr w:type="spellStart"/>
+      <w:r>
+        <w:rPr>
+          <w:rFonts w:ascii="Corbel" w:hAnsi="Corbel"/>
+          <w:color w:val="454143"/>
+        </w:rPr>
+        <w:t>acc</w:t>
+      </w:r>
+      <w:proofErr w:type="spellEnd"/>
+      <w:r>
+        <w:rPr>
+          <w:rFonts w:ascii="Corbel" w:hAnsi="Corbel"/>
+          <w:color w:val="454143"/>
+        </w:rPr>
+        <w:t xml:space="preserve"> happened </w:t>
+      </w:r>
+    </w:p>
+    <w:p>
+      <w:pPr>
+        <w:jc w:val="both"/>
+        <w:rPr>
+          <w:rFonts w:ascii="Corbel" w:hAnsi="Corbel"/>
+          <w:color w:val="454143"/>
+        </w:rPr>
+      </w:pPr>
+      <w:r>
+        <w:rPr>
+          <w:rFonts w:ascii="Corbel" w:hAnsi="Corbel"/>
+          <w:color w:val="454143"/>
+        </w:rPr>
+        <w:t>any changes?</w:t>
+      </w:r>
+    </w:p>
+    <w:p>
+      <w:pPr>
+        <w:pStyle w:val="Heading2"/>
+        <w:rPr>
+          <w:rFonts w:ascii="Corbel" w:hAnsi="Corbel"/>
+          <w:b/>
+          <w:color w:val="9AB5A6" w:themeColor="text2" w:themeTint="80"/>
+        </w:rPr>
+      </w:pPr>
+      <w:bookmarkStart w:id="11" w:name="_Toc476040164"/>
+      <w:r>
+        <w:rPr>
+          <w:rFonts w:ascii="Corbel" w:hAnsi="Corbel"/>
+          <w:b/>
+          <w:color w:val="9AB5A6" w:themeColor="text2" w:themeTint="80"/>
+        </w:rPr>
+        <w:t>Week 8</w:t>
+      </w:r>
       <w:bookmarkEnd w:id="11"/>
     </w:p>
     <w:p>
@@ -4535,7 +4820,23 @@
           <w:rFonts w:ascii="Corbel" w:hAnsi="Corbel"/>
           <w:color w:val="454143"/>
         </w:rPr>
-        <w:t xml:space="preserve">What acc happened </w:t>
+        <w:t xml:space="preserve">What </w:t>
+      </w:r>
+      <w:proofErr w:type="spellStart"/>
+      <w:r>
+        <w:rPr>
+          <w:rFonts w:ascii="Corbel" w:hAnsi="Corbel"/>
+          <w:color w:val="454143"/>
+        </w:rPr>
+        <w:t>acc</w:t>
+      </w:r>
+      <w:proofErr w:type="spellEnd"/>
+      <w:r>
+        <w:rPr>
+          <w:rFonts w:ascii="Corbel" w:hAnsi="Corbel"/>
+          <w:color w:val="454143"/>
+        </w:rPr>
+        <w:t xml:space="preserve"> happened </w:t>
       </w:r>
     </w:p>
     <w:p>
@@ -4563,14 +4864,14 @@
           <w:color w:val="9AB5A6" w:themeColor="text2" w:themeTint="80"/>
         </w:rPr>
       </w:pPr>
-      <w:bookmarkStart w:id="12" w:name="_Toc476040164"/>
+      <w:bookmarkStart w:id="12" w:name="_Toc476040165"/>
       <w:r>
         <w:rPr>
           <w:rFonts w:ascii="Corbel" w:hAnsi="Corbel"/>
           <w:b/>
           <w:color w:val="9AB5A6" w:themeColor="text2" w:themeTint="80"/>
         </w:rPr>
-        <w:t>Week 8</w:t>
+        <w:t>Week 9</w:t>
       </w:r>
       <w:bookmarkEnd w:id="12"/>
     </w:p>
@@ -4619,7 +4920,23 @@
           <w:rFonts w:ascii="Corbel" w:hAnsi="Corbel"/>
           <w:color w:val="454143"/>
         </w:rPr>
-        <w:t xml:space="preserve">What acc happened </w:t>
+        <w:t xml:space="preserve">What </w:t>
+      </w:r>
+      <w:proofErr w:type="spellStart"/>
+      <w:r>
+        <w:rPr>
+          <w:rFonts w:ascii="Corbel" w:hAnsi="Corbel"/>
+          <w:color w:val="454143"/>
+        </w:rPr>
+        <w:t>acc</w:t>
+      </w:r>
+      <w:proofErr w:type="spellEnd"/>
+      <w:r>
+        <w:rPr>
+          <w:rFonts w:ascii="Corbel" w:hAnsi="Corbel"/>
+          <w:color w:val="454143"/>
+        </w:rPr>
+        <w:t xml:space="preserve"> happened </w:t>
       </w:r>
     </w:p>
     <w:p>
@@ -4647,100 +4964,16 @@
           <w:color w:val="9AB5A6" w:themeColor="text2" w:themeTint="80"/>
         </w:rPr>
       </w:pPr>
-      <w:bookmarkStart w:id="13" w:name="_Toc476040165"/>
+      <w:bookmarkStart w:id="13" w:name="_Toc476040166"/>
       <w:r>
         <w:rPr>
           <w:rFonts w:ascii="Corbel" w:hAnsi="Corbel"/>
           <w:b/>
           <w:color w:val="9AB5A6" w:themeColor="text2" w:themeTint="80"/>
         </w:rPr>
-        <w:t>Week 9</w:t>
+        <w:t>Week 10</w:t>
       </w:r>
       <w:bookmarkEnd w:id="13"/>
-    </w:p>
-    <w:p>
-      <w:pPr>
-        <w:jc w:val="both"/>
-        <w:rPr>
-          <w:rFonts w:ascii="Corbel" w:hAnsi="Corbel"/>
-          <w:color w:val="454143"/>
-        </w:rPr>
-      </w:pPr>
-      <w:r>
-        <w:rPr>
-          <w:rFonts w:ascii="Corbel" w:hAnsi="Corbel"/>
-          <w:color w:val="454143"/>
-        </w:rPr>
-        <w:t xml:space="preserve">Development, individual development </w:t>
-      </w:r>
-    </w:p>
-    <w:p>
-      <w:pPr>
-        <w:jc w:val="both"/>
-        <w:rPr>
-          <w:rFonts w:ascii="Corbel" w:hAnsi="Corbel"/>
-          <w:color w:val="454143"/>
-        </w:rPr>
-      </w:pPr>
-      <w:r>
-        <w:rPr>
-          <w:rFonts w:ascii="Corbel" w:hAnsi="Corbel"/>
-          <w:color w:val="454143"/>
-        </w:rPr>
-        <w:t>The goal of week</w:t>
-      </w:r>
-    </w:p>
-    <w:p>
-      <w:pPr>
-        <w:jc w:val="both"/>
-        <w:rPr>
-          <w:rFonts w:ascii="Corbel" w:hAnsi="Corbel"/>
-          <w:color w:val="454143"/>
-        </w:rPr>
-      </w:pPr>
-      <w:r>
-        <w:rPr>
-          <w:rFonts w:ascii="Corbel" w:hAnsi="Corbel"/>
-          <w:color w:val="454143"/>
-        </w:rPr>
-        <w:t xml:space="preserve">What acc happened </w:t>
-      </w:r>
-    </w:p>
-    <w:p>
-      <w:pPr>
-        <w:jc w:val="both"/>
-        <w:rPr>
-          <w:rFonts w:ascii="Corbel" w:hAnsi="Corbel"/>
-          <w:color w:val="454143"/>
-        </w:rPr>
-      </w:pPr>
-      <w:r>
-        <w:rPr>
-          <w:rFonts w:ascii="Corbel" w:hAnsi="Corbel"/>
-          <w:color w:val="454143"/>
-        </w:rPr>
-        <w:t>any changes?</w:t>
-      </w:r>
-    </w:p>
-    <w:p>
-      <w:pPr>
-        <w:pStyle w:val="Heading2"/>
-        <w:rPr>
-          <w:rFonts w:ascii="Corbel" w:hAnsi="Corbel"/>
-          <w:b/>
-          <w:color w:val="9AB5A6" w:themeColor="text2" w:themeTint="80"/>
-        </w:rPr>
-      </w:pPr>
-      <w:bookmarkStart w:id="14" w:name="_Toc476040166"/>
-      <w:r>
-        <w:rPr>
-          <w:rFonts w:ascii="Corbel" w:hAnsi="Corbel"/>
-          <w:b/>
-          <w:color w:val="9AB5A6" w:themeColor="text2" w:themeTint="80"/>
-        </w:rPr>
-        <w:t>Week 10</w:t>
-      </w:r>
-      <w:bookmarkEnd w:id="14"/>
     </w:p>
     <w:p>
       <w:pPr>
@@ -4790,7 +5023,23 @@
           <w:rFonts w:ascii="Corbel" w:hAnsi="Corbel"/>
           <w:color w:val="454143"/>
         </w:rPr>
-        <w:t xml:space="preserve">What acc happened </w:t>
+        <w:t xml:space="preserve">What </w:t>
+      </w:r>
+      <w:proofErr w:type="spellStart"/>
+      <w:r>
+        <w:rPr>
+          <w:rFonts w:ascii="Corbel" w:hAnsi="Corbel"/>
+          <w:color w:val="454143"/>
+        </w:rPr>
+        <w:t>acc</w:t>
+      </w:r>
+      <w:proofErr w:type="spellEnd"/>
+      <w:r>
+        <w:rPr>
+          <w:rFonts w:ascii="Corbel" w:hAnsi="Corbel"/>
+          <w:color w:val="454143"/>
+        </w:rPr>
+        <w:t xml:space="preserve"> happened </w:t>
       </w:r>
     </w:p>
     <w:p>
@@ -4825,7 +5074,7 @@
           <w:color w:val="9AB5A6" w:themeColor="text2" w:themeTint="80"/>
         </w:rPr>
       </w:pPr>
-      <w:bookmarkStart w:id="15" w:name="_Toc476040167"/>
+      <w:bookmarkStart w:id="14" w:name="_Toc476040167"/>
       <w:r>
         <w:rPr>
           <w:rFonts w:ascii="Corbel" w:hAnsi="Corbel"/>
@@ -4834,6 +5083,106 @@
         </w:rPr>
         <w:t>Week 11</w:t>
       </w:r>
+      <w:bookmarkEnd w:id="14"/>
+    </w:p>
+    <w:p>
+      <w:pPr>
+        <w:jc w:val="both"/>
+        <w:rPr>
+          <w:rFonts w:ascii="Corbel" w:hAnsi="Corbel"/>
+          <w:color w:val="454143"/>
+        </w:rPr>
+      </w:pPr>
+      <w:r>
+        <w:rPr>
+          <w:rFonts w:ascii="Corbel" w:hAnsi="Corbel"/>
+          <w:color w:val="454143"/>
+        </w:rPr>
+        <w:t xml:space="preserve">Development, individual development </w:t>
+      </w:r>
+    </w:p>
+    <w:p>
+      <w:pPr>
+        <w:jc w:val="both"/>
+        <w:rPr>
+          <w:rFonts w:ascii="Corbel" w:hAnsi="Corbel"/>
+          <w:color w:val="454143"/>
+        </w:rPr>
+      </w:pPr>
+      <w:r>
+        <w:rPr>
+          <w:rFonts w:ascii="Corbel" w:hAnsi="Corbel"/>
+          <w:color w:val="454143"/>
+        </w:rPr>
+        <w:t>The goal of week</w:t>
+      </w:r>
+    </w:p>
+    <w:p>
+      <w:pPr>
+        <w:jc w:val="both"/>
+        <w:rPr>
+          <w:rFonts w:ascii="Corbel" w:hAnsi="Corbel"/>
+          <w:color w:val="454143"/>
+        </w:rPr>
+      </w:pPr>
+      <w:r>
+        <w:rPr>
+          <w:rFonts w:ascii="Corbel" w:hAnsi="Corbel"/>
+          <w:color w:val="454143"/>
+        </w:rPr>
+        <w:t xml:space="preserve">What </w:t>
+      </w:r>
+      <w:proofErr w:type="spellStart"/>
+      <w:r>
+        <w:rPr>
+          <w:rFonts w:ascii="Corbel" w:hAnsi="Corbel"/>
+          <w:color w:val="454143"/>
+        </w:rPr>
+        <w:t>acc</w:t>
+      </w:r>
+      <w:proofErr w:type="spellEnd"/>
+      <w:r>
+        <w:rPr>
+          <w:rFonts w:ascii="Corbel" w:hAnsi="Corbel"/>
+          <w:color w:val="454143"/>
+        </w:rPr>
+        <w:t xml:space="preserve"> happened </w:t>
+      </w:r>
+    </w:p>
+    <w:p>
+      <w:pPr>
+        <w:jc w:val="both"/>
+        <w:rPr>
+          <w:rFonts w:ascii="Corbel" w:hAnsi="Corbel"/>
+          <w:color w:val="454143"/>
+        </w:rPr>
+      </w:pPr>
+      <w:r>
+        <w:rPr>
+          <w:rFonts w:ascii="Corbel" w:hAnsi="Corbel"/>
+          <w:color w:val="454143"/>
+        </w:rPr>
+        <w:t>any changes?</w:t>
+      </w:r>
+    </w:p>
+    <w:p>
+      <w:pPr>
+        <w:pStyle w:val="Heading2"/>
+        <w:rPr>
+          <w:rFonts w:ascii="Corbel" w:hAnsi="Corbel"/>
+          <w:b/>
+          <w:color w:val="9AB5A6" w:themeColor="text2" w:themeTint="80"/>
+        </w:rPr>
+      </w:pPr>
+      <w:bookmarkStart w:id="15" w:name="_Toc476040168"/>
+      <w:r>
+        <w:rPr>
+          <w:rFonts w:ascii="Corbel" w:hAnsi="Corbel"/>
+          <w:b/>
+          <w:color w:val="9AB5A6" w:themeColor="text2" w:themeTint="80"/>
+        </w:rPr>
+        <w:t>Week 12</w:t>
+      </w:r>
       <w:bookmarkEnd w:id="15"/>
     </w:p>
     <w:p>
@@ -4849,7 +5198,7 @@
           <w:rFonts w:ascii="Corbel" w:hAnsi="Corbel"/>
           <w:color w:val="454143"/>
         </w:rPr>
-        <w:t xml:space="preserve">Development, individual development </w:t>
+        <w:t>Documentation group/individual</w:t>
       </w:r>
     </w:p>
     <w:p>
@@ -4881,7 +5230,23 @@
           <w:rFonts w:ascii="Corbel" w:hAnsi="Corbel"/>
           <w:color w:val="454143"/>
         </w:rPr>
-        <w:t xml:space="preserve">What acc happened </w:t>
+        <w:t xml:space="preserve">What </w:t>
+      </w:r>
+      <w:proofErr w:type="spellStart"/>
+      <w:r>
+        <w:rPr>
+          <w:rFonts w:ascii="Corbel" w:hAnsi="Corbel"/>
+          <w:color w:val="454143"/>
+        </w:rPr>
+        <w:t>acc</w:t>
+      </w:r>
+      <w:proofErr w:type="spellEnd"/>
+      <w:r>
+        <w:rPr>
+          <w:rFonts w:ascii="Corbel" w:hAnsi="Corbel"/>
+          <w:color w:val="454143"/>
+        </w:rPr>
+        <w:t xml:space="preserve"> happened </w:t>
       </w:r>
     </w:p>
     <w:p>
@@ -4909,100 +5274,16 @@
           <w:color w:val="9AB5A6" w:themeColor="text2" w:themeTint="80"/>
         </w:rPr>
       </w:pPr>
-      <w:bookmarkStart w:id="16" w:name="_Toc476040168"/>
+      <w:bookmarkStart w:id="16" w:name="_Toc476040169"/>
       <w:r>
         <w:rPr>
           <w:rFonts w:ascii="Corbel" w:hAnsi="Corbel"/>
           <w:b/>
           <w:color w:val="9AB5A6" w:themeColor="text2" w:themeTint="80"/>
         </w:rPr>
-        <w:t>Week 12</w:t>
+        <w:t>Week 13</w:t>
       </w:r>
       <w:bookmarkEnd w:id="16"/>
-    </w:p>
-    <w:p>
-      <w:pPr>
-        <w:jc w:val="both"/>
-        <w:rPr>
-          <w:rFonts w:ascii="Corbel" w:hAnsi="Corbel"/>
-          <w:color w:val="454143"/>
-        </w:rPr>
-      </w:pPr>
-      <w:r>
-        <w:rPr>
-          <w:rFonts w:ascii="Corbel" w:hAnsi="Corbel"/>
-          <w:color w:val="454143"/>
-        </w:rPr>
-        <w:t>Documentation group/individual</w:t>
-      </w:r>
-    </w:p>
-    <w:p>
-      <w:pPr>
-        <w:jc w:val="both"/>
-        <w:rPr>
-          <w:rFonts w:ascii="Corbel" w:hAnsi="Corbel"/>
-          <w:color w:val="454143"/>
-        </w:rPr>
-      </w:pPr>
-      <w:r>
-        <w:rPr>
-          <w:rFonts w:ascii="Corbel" w:hAnsi="Corbel"/>
-          <w:color w:val="454143"/>
-        </w:rPr>
-        <w:t>The goal of week</w:t>
-      </w:r>
-    </w:p>
-    <w:p>
-      <w:pPr>
-        <w:jc w:val="both"/>
-        <w:rPr>
-          <w:rFonts w:ascii="Corbel" w:hAnsi="Corbel"/>
-          <w:color w:val="454143"/>
-        </w:rPr>
-      </w:pPr>
-      <w:r>
-        <w:rPr>
-          <w:rFonts w:ascii="Corbel" w:hAnsi="Corbel"/>
-          <w:color w:val="454143"/>
-        </w:rPr>
-        <w:t xml:space="preserve">What acc happened </w:t>
-      </w:r>
-    </w:p>
-    <w:p>
-      <w:pPr>
-        <w:jc w:val="both"/>
-        <w:rPr>
-          <w:rFonts w:ascii="Corbel" w:hAnsi="Corbel"/>
-          <w:color w:val="454143"/>
-        </w:rPr>
-      </w:pPr>
-      <w:r>
-        <w:rPr>
-          <w:rFonts w:ascii="Corbel" w:hAnsi="Corbel"/>
-          <w:color w:val="454143"/>
-        </w:rPr>
-        <w:t>any changes?</w:t>
-      </w:r>
-    </w:p>
-    <w:p>
-      <w:pPr>
-        <w:pStyle w:val="Heading2"/>
-        <w:rPr>
-          <w:rFonts w:ascii="Corbel" w:hAnsi="Corbel"/>
-          <w:b/>
-          <w:color w:val="9AB5A6" w:themeColor="text2" w:themeTint="80"/>
-        </w:rPr>
-      </w:pPr>
-      <w:bookmarkStart w:id="17" w:name="_Toc476040169"/>
-      <w:r>
-        <w:rPr>
-          <w:rFonts w:ascii="Corbel" w:hAnsi="Corbel"/>
-          <w:b/>
-          <w:color w:val="9AB5A6" w:themeColor="text2" w:themeTint="80"/>
-        </w:rPr>
-        <w:t>Week 13</w:t>
-      </w:r>
-      <w:bookmarkEnd w:id="17"/>
     </w:p>
     <w:p>
       <w:pPr>
@@ -5050,7 +5331,23 @@
           <w:rFonts w:ascii="Corbel" w:hAnsi="Corbel"/>
           <w:color w:val="454143"/>
         </w:rPr>
-        <w:t xml:space="preserve">What acc happened </w:t>
+        <w:t xml:space="preserve">What </w:t>
+      </w:r>
+      <w:proofErr w:type="spellStart"/>
+      <w:r>
+        <w:rPr>
+          <w:rFonts w:ascii="Corbel" w:hAnsi="Corbel"/>
+          <w:color w:val="454143"/>
+        </w:rPr>
+        <w:t>acc</w:t>
+      </w:r>
+      <w:proofErr w:type="spellEnd"/>
+      <w:r>
+        <w:rPr>
+          <w:rFonts w:ascii="Corbel" w:hAnsi="Corbel"/>
+          <w:color w:val="454143"/>
+        </w:rPr>
+        <w:t xml:space="preserve"> happened </w:t>
       </w:r>
     </w:p>
     <w:p>
@@ -5077,7 +5374,7 @@
           <w:b/>
         </w:rPr>
       </w:pPr>
-      <w:bookmarkStart w:id="18" w:name="_Toc476040170"/>
+      <w:bookmarkStart w:id="17" w:name="_Toc476040170"/>
       <w:r>
         <w:rPr>
           <w:rFonts w:ascii="Corbel" w:hAnsi="Corbel"/>
@@ -5085,7 +5382,51 @@
         </w:rPr>
         <w:t>Software</w:t>
       </w:r>
+      <w:bookmarkEnd w:id="17"/>
+    </w:p>
+    <w:p>
+      <w:pPr>
+        <w:pStyle w:val="Heading2"/>
+        <w:rPr>
+          <w:rFonts w:ascii="Corbel" w:hAnsi="Corbel"/>
+          <w:b/>
+          <w:color w:val="9AB5A6" w:themeColor="text2" w:themeTint="80"/>
+        </w:rPr>
+      </w:pPr>
+      <w:bookmarkStart w:id="18" w:name="_Toc476040171"/>
+      <w:r>
+        <w:rPr>
+          <w:rFonts w:ascii="Corbel" w:hAnsi="Corbel"/>
+          <w:b/>
+          <w:color w:val="9AB5A6" w:themeColor="text2" w:themeTint="80"/>
+        </w:rPr>
+        <w:t>Website</w:t>
+      </w:r>
       <w:bookmarkEnd w:id="18"/>
+      <w:r>
+        <w:rPr>
+          <w:rFonts w:ascii="Corbel" w:hAnsi="Corbel"/>
+          <w:b/>
+          <w:color w:val="9AB5A6" w:themeColor="text2" w:themeTint="80"/>
+        </w:rPr>
+        <w:t xml:space="preserve"> </w:t>
+      </w:r>
+    </w:p>
+    <w:p>
+      <w:pPr>
+        <w:jc w:val="both"/>
+        <w:rPr>
+          <w:rFonts w:ascii="Corbel" w:hAnsi="Corbel"/>
+          <w:color w:val="454143"/>
+        </w:rPr>
+      </w:pPr>
+      <w:r>
+        <w:rPr>
+          <w:rFonts w:ascii="Corbel" w:hAnsi="Corbel"/>
+          <w:color w:val="454143"/>
+        </w:rPr>
+        <w:t>E</w:t>
+      </w:r>
     </w:p>
     <w:p>
       <w:pPr>
@@ -5096,274 +5437,290 @@
           <w:color w:val="9AB5A6" w:themeColor="text2" w:themeTint="80"/>
         </w:rPr>
       </w:pPr>
-      <w:bookmarkStart w:id="19" w:name="_Toc476040171"/>
+      <w:bookmarkStart w:id="19" w:name="_Toc476040172"/>
       <w:r>
         <w:rPr>
           <w:rFonts w:ascii="Corbel" w:hAnsi="Corbel"/>
           <w:b/>
           <w:color w:val="9AB5A6" w:themeColor="text2" w:themeTint="80"/>
         </w:rPr>
+        <w:t>Component Integration on Website</w:t>
+      </w:r>
+      <w:bookmarkEnd w:id="19"/>
+    </w:p>
+    <w:p>
+      <w:pPr>
+        <w:jc w:val="both"/>
+        <w:rPr>
+          <w:rFonts w:ascii="Corbel" w:hAnsi="Corbel"/>
+          <w:color w:val="454143"/>
+        </w:rPr>
+      </w:pPr>
+      <w:r>
+        <w:rPr>
+          <w:rFonts w:ascii="Corbel" w:hAnsi="Corbel"/>
+          <w:color w:val="454143"/>
+        </w:rPr>
+        <w:t>e</w:t>
+      </w:r>
+    </w:p>
+    <w:p>
+      <w:pPr>
+        <w:pStyle w:val="Heading2"/>
+        <w:rPr>
+          <w:rFonts w:ascii="Corbel" w:hAnsi="Corbel"/>
+          <w:b/>
+          <w:color w:val="9AB5A6" w:themeColor="text2" w:themeTint="80"/>
+        </w:rPr>
+      </w:pPr>
+      <w:bookmarkStart w:id="20" w:name="_Toc476040173"/>
+      <w:r>
+        <w:rPr>
+          <w:rFonts w:ascii="Corbel" w:hAnsi="Corbel"/>
+          <w:b/>
+          <w:color w:val="9AB5A6" w:themeColor="text2" w:themeTint="80"/>
+        </w:rPr>
+        <w:t xml:space="preserve">Website </w:t>
+      </w:r>
+      <w:r>
+        <w:rPr>
+          <w:rFonts w:ascii="Corbel" w:hAnsi="Corbel"/>
+          <w:b/>
+          <w:color w:val="9AB5A6" w:themeColor="text2" w:themeTint="80"/>
+        </w:rPr>
+        <w:t>Testing</w:t>
+      </w:r>
+      <w:bookmarkEnd w:id="20"/>
+    </w:p>
+    <w:p>
+      <w:pPr>
+        <w:jc w:val="both"/>
+        <w:rPr>
+          <w:rFonts w:ascii="Corbel" w:hAnsi="Corbel"/>
+          <w:color w:val="454143"/>
+        </w:rPr>
+      </w:pPr>
+      <w:r>
+        <w:rPr>
+          <w:rFonts w:ascii="Corbel" w:hAnsi="Corbel"/>
+          <w:color w:val="454143"/>
+        </w:rPr>
+        <w:t>e</w:t>
+      </w:r>
+    </w:p>
+    <w:p>
+      <w:pPr>
+        <w:pStyle w:val="Heading2"/>
+        <w:rPr>
+          <w:rFonts w:ascii="Corbel" w:hAnsi="Corbel"/>
+          <w:b/>
+          <w:color w:val="9AB5A6" w:themeColor="text2" w:themeTint="80"/>
+        </w:rPr>
+      </w:pPr>
+      <w:bookmarkStart w:id="21" w:name="_Toc476040174"/>
+      <w:r>
+        <w:rPr>
+          <w:rFonts w:ascii="Corbel" w:hAnsi="Corbel"/>
+          <w:b/>
+          <w:color w:val="9AB5A6" w:themeColor="text2" w:themeTint="80"/>
+        </w:rPr>
+        <w:t>Application</w:t>
+      </w:r>
+      <w:bookmarkEnd w:id="21"/>
+    </w:p>
+    <w:p>
+      <w:pPr>
+        <w:jc w:val="both"/>
+        <w:rPr>
+          <w:rFonts w:ascii="Corbel" w:hAnsi="Corbel"/>
+          <w:color w:val="454143"/>
+        </w:rPr>
+      </w:pPr>
+      <w:r>
+        <w:rPr>
+          <w:rFonts w:ascii="Corbel" w:hAnsi="Corbel"/>
+          <w:color w:val="454143"/>
+        </w:rPr>
+        <w:t>E</w:t>
+      </w:r>
+    </w:p>
+    <w:p>
+      <w:pPr>
+        <w:pStyle w:val="Heading2"/>
+        <w:rPr>
+          <w:rFonts w:ascii="Corbel" w:hAnsi="Corbel"/>
+          <w:b/>
+          <w:color w:val="9AB5A6" w:themeColor="text2" w:themeTint="80"/>
+        </w:rPr>
+      </w:pPr>
+      <w:bookmarkStart w:id="22" w:name="_Toc476040175"/>
+      <w:r>
+        <w:rPr>
+          <w:rFonts w:ascii="Corbel" w:hAnsi="Corbel"/>
+          <w:b/>
+          <w:color w:val="9AB5A6" w:themeColor="text2" w:themeTint="80"/>
+        </w:rPr>
+        <w:t>Component Integration on Application</w:t>
+      </w:r>
+      <w:bookmarkEnd w:id="22"/>
+    </w:p>
+    <w:p>
+      <w:pPr>
+        <w:jc w:val="both"/>
+        <w:rPr>
+          <w:rFonts w:ascii="Corbel" w:hAnsi="Corbel"/>
+          <w:color w:val="454143"/>
+        </w:rPr>
+      </w:pPr>
+      <w:r>
+        <w:rPr>
+          <w:rFonts w:ascii="Corbel" w:hAnsi="Corbel"/>
+          <w:color w:val="454143"/>
+        </w:rPr>
+        <w:t>e</w:t>
+      </w:r>
+    </w:p>
+    <w:p>
+      <w:pPr>
+        <w:pStyle w:val="Heading2"/>
+        <w:rPr>
+          <w:rFonts w:ascii="Corbel" w:hAnsi="Corbel"/>
+          <w:b/>
+          <w:color w:val="9AB5A6" w:themeColor="text2" w:themeTint="80"/>
+        </w:rPr>
+      </w:pPr>
+      <w:bookmarkStart w:id="23" w:name="_Toc476040176"/>
+      <w:r>
+        <w:rPr>
+          <w:rFonts w:ascii="Corbel" w:hAnsi="Corbel"/>
+          <w:b/>
+          <w:color w:val="9AB5A6" w:themeColor="text2" w:themeTint="80"/>
+        </w:rPr>
+        <w:t xml:space="preserve">Application </w:t>
+      </w:r>
+      <w:r>
+        <w:rPr>
+          <w:rFonts w:ascii="Corbel" w:hAnsi="Corbel"/>
+          <w:b/>
+          <w:color w:val="9AB5A6" w:themeColor="text2" w:themeTint="80"/>
+        </w:rPr>
+        <w:t>Testing</w:t>
+      </w:r>
+      <w:bookmarkEnd w:id="23"/>
+    </w:p>
+    <w:p>
+      <w:pPr>
+        <w:jc w:val="both"/>
+        <w:rPr>
+          <w:rFonts w:ascii="Corbel" w:hAnsi="Corbel"/>
+          <w:color w:val="454143"/>
+        </w:rPr>
+      </w:pPr>
+      <w:r>
+        <w:rPr>
+          <w:rFonts w:ascii="Corbel" w:hAnsi="Corbel"/>
+          <w:color w:val="454143"/>
+        </w:rPr>
+        <w:t>e</w:t>
+      </w:r>
+    </w:p>
+    <w:p>
+      <w:pPr>
+        <w:pStyle w:val="Heading1"/>
+        <w:rPr>
+          <w:rFonts w:ascii="Corbel" w:hAnsi="Corbel"/>
+          <w:b/>
+        </w:rPr>
+      </w:pPr>
+      <w:bookmarkStart w:id="24" w:name="_Toc476040177"/>
+      <w:r>
+        <w:rPr>
+          <w:rFonts w:ascii="Corbel" w:hAnsi="Corbel"/>
+          <w:b/>
+        </w:rPr>
+        <w:t>Appendix</w:t>
+      </w:r>
+      <w:bookmarkEnd w:id="24"/>
+    </w:p>
+    <w:p>
+      <w:pPr>
+        <w:pStyle w:val="Heading2"/>
+        <w:rPr>
+          <w:rFonts w:ascii="Corbel" w:hAnsi="Corbel"/>
+          <w:b/>
+          <w:color w:val="9AB5A6" w:themeColor="text2" w:themeTint="80"/>
+        </w:rPr>
+      </w:pPr>
+      <w:bookmarkStart w:id="25" w:name="_Toc476040178"/>
+      <w:r>
+        <w:rPr>
+          <w:rFonts w:ascii="Corbel" w:hAnsi="Corbel"/>
+          <w:b/>
+          <w:color w:val="9AB5A6" w:themeColor="text2" w:themeTint="80"/>
+        </w:rPr>
         <w:t>Website</w:t>
       </w:r>
-      <w:bookmarkEnd w:id="19"/>
-      <w:r>
+      <w:bookmarkEnd w:id="25"/>
+    </w:p>
+    <w:p>
+      <w:pPr>
+        <w:pStyle w:val="Heading3"/>
+        <w:rPr>
+          <w:rFonts w:ascii="Corbel" w:hAnsi="Corbel"/>
+          <w:b/>
+        </w:rPr>
+      </w:pPr>
+      <w:bookmarkStart w:id="26" w:name="_Toc476040179"/>
+      <w:r>
+        <w:rPr>
+          <w:rFonts w:ascii="Corbel" w:hAnsi="Corbel"/>
+          <w:b/>
+        </w:rPr>
+        <w:t>M</w:t>
+      </w:r>
+      <w:r>
+        <w:rPr>
+          <w:rFonts w:ascii="Corbel" w:hAnsi="Corbel"/>
+          <w:b/>
+        </w:rPr>
+        <w:t>ain page</w:t>
+      </w:r>
+      <w:bookmarkEnd w:id="26"/>
+    </w:p>
+    <w:p>
+      <w:pPr>
+        <w:rPr>
+          <w:rFonts w:ascii="Corbel" w:hAnsi="Corbel"/>
+        </w:rPr>
+      </w:pPr>
+      <w:proofErr w:type="spellStart"/>
+      <w:r>
+        <w:rPr>
+          <w:rFonts w:ascii="Corbel" w:hAnsi="Corbel"/>
+        </w:rPr>
+        <w:t>sjdajksa</w:t>
+      </w:r>
+      <w:proofErr w:type="spellEnd"/>
+    </w:p>
+    <w:p>
+      <w:pPr>
+        <w:pStyle w:val="Heading2"/>
         <w:rPr>
           <w:rFonts w:ascii="Corbel" w:hAnsi="Corbel"/>
           <w:b/>
           <w:color w:val="9AB5A6" w:themeColor="text2" w:themeTint="80"/>
         </w:rPr>
-        <w:t xml:space="preserve"> </w:t>
-      </w:r>
-    </w:p>
-    <w:p>
-      <w:pPr>
-        <w:jc w:val="both"/>
-        <w:rPr>
-          <w:rFonts w:ascii="Corbel" w:hAnsi="Corbel"/>
-          <w:color w:val="454143"/>
-        </w:rPr>
-      </w:pPr>
-      <w:r>
-        <w:rPr>
-          <w:rFonts w:ascii="Corbel" w:hAnsi="Corbel"/>
-          <w:color w:val="454143"/>
-        </w:rPr>
-        <w:t>E</w:t>
-      </w:r>
-    </w:p>
-    <w:p>
-      <w:pPr>
-        <w:pStyle w:val="Heading2"/>
+      </w:pPr>
+      <w:bookmarkStart w:id="27" w:name="_Toc476040180"/>
+      <w:r>
         <w:rPr>
           <w:rFonts w:ascii="Corbel" w:hAnsi="Corbel"/>
           <w:b/>
           <w:color w:val="9AB5A6" w:themeColor="text2" w:themeTint="80"/>
         </w:rPr>
-      </w:pPr>
-      <w:bookmarkStart w:id="20" w:name="_Toc476040172"/>
-      <w:r>
-        <w:rPr>
-          <w:rFonts w:ascii="Corbel" w:hAnsi="Corbel"/>
-          <w:b/>
-          <w:color w:val="9AB5A6" w:themeColor="text2" w:themeTint="80"/>
-        </w:rPr>
-        <w:t>Component Integration on Website</w:t>
-      </w:r>
-      <w:bookmarkEnd w:id="20"/>
-    </w:p>
-    <w:p>
-      <w:pPr>
-        <w:jc w:val="both"/>
-        <w:rPr>
-          <w:rFonts w:ascii="Corbel" w:hAnsi="Corbel"/>
-          <w:color w:val="454143"/>
-        </w:rPr>
-      </w:pPr>
-      <w:r>
-        <w:rPr>
-          <w:rFonts w:ascii="Corbel" w:hAnsi="Corbel"/>
-          <w:color w:val="454143"/>
-        </w:rPr>
-        <w:t>e</w:t>
-      </w:r>
-    </w:p>
-    <w:p>
-      <w:pPr>
-        <w:pStyle w:val="Heading2"/>
-        <w:rPr>
-          <w:rFonts w:ascii="Corbel" w:hAnsi="Corbel"/>
-          <w:b/>
-          <w:color w:val="9AB5A6" w:themeColor="text2" w:themeTint="80"/>
-        </w:rPr>
-      </w:pPr>
-      <w:bookmarkStart w:id="21" w:name="_Toc476040173"/>
-      <w:r>
-        <w:rPr>
-          <w:rFonts w:ascii="Corbel" w:hAnsi="Corbel"/>
-          <w:b/>
-          <w:color w:val="9AB5A6" w:themeColor="text2" w:themeTint="80"/>
-        </w:rPr>
-        <w:t xml:space="preserve">Website </w:t>
-      </w:r>
-      <w:r>
-        <w:rPr>
-          <w:rFonts w:ascii="Corbel" w:hAnsi="Corbel"/>
-          <w:b/>
-          <w:color w:val="9AB5A6" w:themeColor="text2" w:themeTint="80"/>
-        </w:rPr>
-        <w:t>Testing</w:t>
-      </w:r>
-      <w:bookmarkEnd w:id="21"/>
-    </w:p>
-    <w:p>
-      <w:pPr>
-        <w:jc w:val="both"/>
-        <w:rPr>
-          <w:rFonts w:ascii="Corbel" w:hAnsi="Corbel"/>
-          <w:color w:val="454143"/>
-        </w:rPr>
-      </w:pPr>
-      <w:r>
-        <w:rPr>
-          <w:rFonts w:ascii="Corbel" w:hAnsi="Corbel"/>
-          <w:color w:val="454143"/>
-        </w:rPr>
-        <w:t>e</w:t>
-      </w:r>
-    </w:p>
-    <w:p>
-      <w:pPr>
-        <w:pStyle w:val="Heading2"/>
-        <w:rPr>
-          <w:rFonts w:ascii="Corbel" w:hAnsi="Corbel"/>
-          <w:b/>
-          <w:color w:val="9AB5A6" w:themeColor="text2" w:themeTint="80"/>
-        </w:rPr>
-      </w:pPr>
-      <w:bookmarkStart w:id="22" w:name="_Toc476040174"/>
-      <w:r>
-        <w:rPr>
-          <w:rFonts w:ascii="Corbel" w:hAnsi="Corbel"/>
-          <w:b/>
-          <w:color w:val="9AB5A6" w:themeColor="text2" w:themeTint="80"/>
-        </w:rPr>
         <w:t>Application</w:t>
       </w:r>
-      <w:bookmarkEnd w:id="22"/>
-    </w:p>
-    <w:p>
-      <w:pPr>
-        <w:jc w:val="both"/>
-        <w:rPr>
-          <w:rFonts w:ascii="Corbel" w:hAnsi="Corbel"/>
-          <w:color w:val="454143"/>
-        </w:rPr>
-      </w:pPr>
-      <w:r>
-        <w:rPr>
-          <w:rFonts w:ascii="Corbel" w:hAnsi="Corbel"/>
-          <w:color w:val="454143"/>
-        </w:rPr>
-        <w:t>E</w:t>
-      </w:r>
-    </w:p>
-    <w:p>
-      <w:pPr>
-        <w:pStyle w:val="Heading2"/>
-        <w:rPr>
-          <w:rFonts w:ascii="Corbel" w:hAnsi="Corbel"/>
-          <w:b/>
-          <w:color w:val="9AB5A6" w:themeColor="text2" w:themeTint="80"/>
-        </w:rPr>
-      </w:pPr>
-      <w:bookmarkStart w:id="23" w:name="_Toc476040175"/>
-      <w:r>
-        <w:rPr>
-          <w:rFonts w:ascii="Corbel" w:hAnsi="Corbel"/>
-          <w:b/>
-          <w:color w:val="9AB5A6" w:themeColor="text2" w:themeTint="80"/>
-        </w:rPr>
-        <w:t>Component Integration on Application</w:t>
-      </w:r>
-      <w:bookmarkEnd w:id="23"/>
-    </w:p>
-    <w:p>
-      <w:pPr>
-        <w:jc w:val="both"/>
-        <w:rPr>
-          <w:rFonts w:ascii="Corbel" w:hAnsi="Corbel"/>
-          <w:color w:val="454143"/>
-        </w:rPr>
-      </w:pPr>
-      <w:r>
-        <w:rPr>
-          <w:rFonts w:ascii="Corbel" w:hAnsi="Corbel"/>
-          <w:color w:val="454143"/>
-        </w:rPr>
-        <w:t>e</w:t>
-      </w:r>
-    </w:p>
-    <w:p>
-      <w:pPr>
-        <w:pStyle w:val="Heading2"/>
-        <w:rPr>
-          <w:rFonts w:ascii="Corbel" w:hAnsi="Corbel"/>
-          <w:b/>
-          <w:color w:val="9AB5A6" w:themeColor="text2" w:themeTint="80"/>
-        </w:rPr>
-      </w:pPr>
-      <w:bookmarkStart w:id="24" w:name="_Toc476040176"/>
-      <w:r>
-        <w:rPr>
-          <w:rFonts w:ascii="Corbel" w:hAnsi="Corbel"/>
-          <w:b/>
-          <w:color w:val="9AB5A6" w:themeColor="text2" w:themeTint="80"/>
-        </w:rPr>
-        <w:t xml:space="preserve">Application </w:t>
-      </w:r>
-      <w:r>
-        <w:rPr>
-          <w:rFonts w:ascii="Corbel" w:hAnsi="Corbel"/>
-          <w:b/>
-          <w:color w:val="9AB5A6" w:themeColor="text2" w:themeTint="80"/>
-        </w:rPr>
-        <w:t>Testing</w:t>
-      </w:r>
-      <w:bookmarkEnd w:id="24"/>
-    </w:p>
-    <w:p>
-      <w:pPr>
-        <w:jc w:val="both"/>
-        <w:rPr>
-          <w:rFonts w:ascii="Corbel" w:hAnsi="Corbel"/>
-          <w:color w:val="454143"/>
-        </w:rPr>
-      </w:pPr>
-      <w:r>
-        <w:rPr>
-          <w:rFonts w:ascii="Corbel" w:hAnsi="Corbel"/>
-          <w:color w:val="454143"/>
-        </w:rPr>
-        <w:t>e</w:t>
-      </w:r>
-    </w:p>
-    <w:p>
-      <w:pPr>
-        <w:pStyle w:val="Heading1"/>
-        <w:rPr>
-          <w:rFonts w:ascii="Corbel" w:hAnsi="Corbel"/>
-          <w:b/>
-        </w:rPr>
-      </w:pPr>
-      <w:bookmarkStart w:id="25" w:name="_Toc476040177"/>
-      <w:r>
-        <w:rPr>
-          <w:rFonts w:ascii="Corbel" w:hAnsi="Corbel"/>
-          <w:b/>
-        </w:rPr>
-        <w:t>Appendix</w:t>
-      </w:r>
-      <w:bookmarkEnd w:id="25"/>
-    </w:p>
-    <w:p>
-      <w:pPr>
-        <w:pStyle w:val="Heading2"/>
-        <w:rPr>
-          <w:rFonts w:ascii="Corbel" w:hAnsi="Corbel"/>
-          <w:b/>
-          <w:color w:val="9AB5A6" w:themeColor="text2" w:themeTint="80"/>
-        </w:rPr>
-      </w:pPr>
-      <w:bookmarkStart w:id="26" w:name="_Toc476040178"/>
-      <w:r>
-        <w:rPr>
-          <w:rFonts w:ascii="Corbel" w:hAnsi="Corbel"/>
-          <w:b/>
-          <w:color w:val="9AB5A6" w:themeColor="text2" w:themeTint="80"/>
-        </w:rPr>
-        <w:t>Website</w:t>
-      </w:r>
-      <w:bookmarkEnd w:id="26"/>
+      <w:bookmarkEnd w:id="27"/>
     </w:p>
     <w:p>
       <w:pPr>
@@ -5373,7 +5730,7 @@
           <w:b/>
         </w:rPr>
       </w:pPr>
-      <w:bookmarkStart w:id="27" w:name="_Toc476040179"/>
+      <w:bookmarkStart w:id="28" w:name="_Toc476040181"/>
       <w:r>
         <w:rPr>
           <w:rFonts w:ascii="Corbel" w:hAnsi="Corbel"/>
@@ -5388,78 +5745,22 @@
         </w:rPr>
         <w:t>ain page</w:t>
       </w:r>
-      <w:bookmarkEnd w:id="27"/>
-    </w:p>
-    <w:p>
-      <w:pPr>
-        <w:rPr>
-          <w:rFonts w:ascii="Corbel" w:hAnsi="Corbel"/>
-        </w:rPr>
-      </w:pPr>
+      <w:bookmarkEnd w:id="28"/>
+    </w:p>
+    <w:p>
+      <w:pPr>
+        <w:rPr>
+          <w:rFonts w:ascii="Corbel" w:hAnsi="Corbel"/>
+        </w:rPr>
+      </w:pPr>
+      <w:proofErr w:type="spellStart"/>
       <w:r>
         <w:rPr>
           <w:rFonts w:ascii="Corbel" w:hAnsi="Corbel"/>
         </w:rPr>
         <w:t>sjdajksa</w:t>
       </w:r>
-    </w:p>
-    <w:p>
-      <w:pPr>
-        <w:pStyle w:val="Heading2"/>
-        <w:rPr>
-          <w:rFonts w:ascii="Corbel" w:hAnsi="Corbel"/>
-          <w:b/>
-          <w:color w:val="9AB5A6" w:themeColor="text2" w:themeTint="80"/>
-        </w:rPr>
-      </w:pPr>
-      <w:bookmarkStart w:id="28" w:name="_Toc476040180"/>
-      <w:r>
-        <w:rPr>
-          <w:rFonts w:ascii="Corbel" w:hAnsi="Corbel"/>
-          <w:b/>
-          <w:color w:val="9AB5A6" w:themeColor="text2" w:themeTint="80"/>
-        </w:rPr>
-        <w:t>Application</w:t>
-      </w:r>
-      <w:bookmarkEnd w:id="28"/>
-    </w:p>
-    <w:p>
-      <w:pPr>
-        <w:pStyle w:val="Heading3"/>
-        <w:rPr>
-          <w:rFonts w:ascii="Corbel" w:hAnsi="Corbel"/>
-          <w:b/>
-        </w:rPr>
-      </w:pPr>
-      <w:bookmarkStart w:id="29" w:name="_Toc476040181"/>
-      <w:r>
-        <w:rPr>
-          <w:rFonts w:ascii="Corbel" w:hAnsi="Corbel"/>
-          <w:b/>
-        </w:rPr>
-        <w:t>M</w:t>
-      </w:r>
-      <w:r>
-        <w:rPr>
-          <w:rFonts w:ascii="Corbel" w:hAnsi="Corbel"/>
-          <w:b/>
-        </w:rPr>
-        <w:t>ain page</w:t>
-      </w:r>
-      <w:bookmarkEnd w:id="29"/>
-    </w:p>
-    <w:p>
-      <w:pPr>
-        <w:rPr>
-          <w:rFonts w:ascii="Corbel" w:hAnsi="Corbel"/>
-        </w:rPr>
-      </w:pPr>
-      <w:r>
-        <w:rPr>
-          <w:rFonts w:ascii="Corbel" w:hAnsi="Corbel"/>
-        </w:rPr>
-        <w:t>sjdajksa</w:t>
-      </w:r>
+      <w:proofErr w:type="spellEnd"/>
     </w:p>
     <w:p>
       <w:pPr>
@@ -5610,7 +5911,7 @@
           <w:rPr>
             <w:noProof/>
           </w:rPr>
-          <w:t>4</w:t>
+          <w:t>1</w:t>
         </w:r>
         <w:r>
           <w:rPr>
@@ -7182,7 +7483,7 @@
 </file>
 
 <file path=customXml/itemProps2.xml><?xml version="1.0" encoding="utf-8"?>
-<ds:datastoreItem xmlns:ds="http://schemas.openxmlformats.org/officeDocument/2006/customXml" ds:itemID="{ADB3B3CE-3D0E-469E-BA1C-37447D6C9BA3}">
+<ds:datastoreItem xmlns:ds="http://schemas.openxmlformats.org/officeDocument/2006/customXml" ds:itemID="{D68F58FB-C5C6-44C1-A42B-158581308634}">
   <ds:schemaRefs>
     <ds:schemaRef ds:uri="http://schemas.openxmlformats.org/officeDocument/2006/bibliography"/>
   </ds:schemaRefs>
